--- a/BT/P1BTThem.docx
+++ b/BT/P1BTThem.docx
@@ -1020,350 +1020,12 @@
     </w:p>
     <w:p>
       <w:pPr>
-        <w:numPr>
-          <w:ilvl w:val="0"/>
-          <w:numId w:val="1"/>
-        </w:numPr>
-        <w:shd w:val="clear" w:color="auto" w:fill="FFFFFF"/>
-        <w:spacing w:before="100" w:beforeAutospacing="1" w:after="100" w:afterAutospacing="1" w:line="240" w:lineRule="auto"/>
-        <w:rPr>
-          <w:rFonts w:ascii="Times New Roman" w:eastAsia="Times New Roman" w:hAnsi="Times New Roman" w:cs="Times New Roman"/>
-          <w:sz w:val="24"/>
-          <w:szCs w:val="24"/>
+        <w:rPr>
+          <w:b/>
         </w:rPr>
       </w:pPr>
-      <w:proofErr w:type="spellStart"/>
-      <w:r>
-        <w:rPr>
-          <w:rFonts w:ascii="Times New Roman" w:eastAsia="Times New Roman" w:hAnsi="Times New Roman" w:cs="Times New Roman"/>
-          <w:sz w:val="24"/>
-          <w:szCs w:val="24"/>
-        </w:rPr>
-        <w:t>Nếu</w:t>
-      </w:r>
-      <w:proofErr w:type="spellEnd"/>
-      <w:r>
-        <w:rPr>
-          <w:rFonts w:ascii="Times New Roman" w:eastAsia="Times New Roman" w:hAnsi="Times New Roman" w:cs="Times New Roman"/>
-          <w:sz w:val="24"/>
-          <w:szCs w:val="24"/>
-        </w:rPr>
-        <w:t xml:space="preserve"> </w:t>
-      </w:r>
-      <w:proofErr w:type="spellStart"/>
-      <w:r>
-        <w:rPr>
-          <w:rFonts w:ascii="Times New Roman" w:eastAsia="Times New Roman" w:hAnsi="Times New Roman" w:cs="Times New Roman"/>
-          <w:sz w:val="24"/>
-          <w:szCs w:val="24"/>
-        </w:rPr>
-        <w:t>điểm</w:t>
-      </w:r>
-      <w:proofErr w:type="spellEnd"/>
-      <w:r>
-        <w:rPr>
-          <w:rFonts w:ascii="Times New Roman" w:eastAsia="Times New Roman" w:hAnsi="Times New Roman" w:cs="Times New Roman"/>
-          <w:sz w:val="24"/>
-          <w:szCs w:val="24"/>
-        </w:rPr>
-        <w:t xml:space="preserve"> =&gt; 75         -           </w:t>
-      </w:r>
-      <w:proofErr w:type="spellStart"/>
-      <w:r>
-        <w:rPr>
-          <w:rFonts w:ascii="Times New Roman" w:eastAsia="Times New Roman" w:hAnsi="Times New Roman" w:cs="Times New Roman"/>
-          <w:sz w:val="24"/>
-          <w:szCs w:val="24"/>
-        </w:rPr>
-        <w:t>Loại</w:t>
-      </w:r>
-      <w:proofErr w:type="spellEnd"/>
-      <w:r>
-        <w:rPr>
-          <w:rFonts w:ascii="Times New Roman" w:eastAsia="Times New Roman" w:hAnsi="Times New Roman" w:cs="Times New Roman"/>
-          <w:sz w:val="24"/>
-          <w:szCs w:val="24"/>
-        </w:rPr>
-        <w:t xml:space="preserve"> A</w:t>
-      </w:r>
-    </w:p>
-    <w:p>
-      <w:pPr>
-        <w:numPr>
-          <w:ilvl w:val="0"/>
-          <w:numId w:val="1"/>
-        </w:numPr>
-        <w:shd w:val="clear" w:color="auto" w:fill="FFFFFF"/>
-        <w:spacing w:before="100" w:beforeAutospacing="1" w:after="100" w:afterAutospacing="1" w:line="240" w:lineRule="auto"/>
-        <w:rPr>
-          <w:rFonts w:ascii="Times New Roman" w:eastAsia="Times New Roman" w:hAnsi="Times New Roman" w:cs="Times New Roman"/>
-          <w:sz w:val="24"/>
-          <w:szCs w:val="24"/>
-        </w:rPr>
-      </w:pPr>
-      <w:proofErr w:type="spellStart"/>
-      <w:r>
-        <w:rPr>
-          <w:rFonts w:ascii="Times New Roman" w:eastAsia="Times New Roman" w:hAnsi="Times New Roman" w:cs="Times New Roman"/>
-          <w:sz w:val="24"/>
-          <w:szCs w:val="24"/>
-        </w:rPr>
-        <w:t>Nếu</w:t>
-      </w:r>
-      <w:proofErr w:type="spellEnd"/>
-      <w:r>
-        <w:rPr>
-          <w:rFonts w:ascii="Times New Roman" w:eastAsia="Times New Roman" w:hAnsi="Times New Roman" w:cs="Times New Roman"/>
-          <w:sz w:val="24"/>
-          <w:szCs w:val="24"/>
-        </w:rPr>
-        <w:t xml:space="preserve"> 60 &lt;= </w:t>
-      </w:r>
-      <w:proofErr w:type="spellStart"/>
-      <w:r>
-        <w:rPr>
-          <w:rFonts w:ascii="Times New Roman" w:eastAsia="Times New Roman" w:hAnsi="Times New Roman" w:cs="Times New Roman"/>
-          <w:sz w:val="24"/>
-          <w:szCs w:val="24"/>
-        </w:rPr>
-        <w:t>điểm</w:t>
-      </w:r>
-      <w:proofErr w:type="spellEnd"/>
-      <w:r>
-        <w:rPr>
-          <w:rFonts w:ascii="Times New Roman" w:eastAsia="Times New Roman" w:hAnsi="Times New Roman" w:cs="Times New Roman"/>
-          <w:sz w:val="24"/>
-          <w:szCs w:val="24"/>
-        </w:rPr>
-        <w:t xml:space="preserve"> &lt; 75 -           </w:t>
-      </w:r>
-      <w:proofErr w:type="spellStart"/>
-      <w:r>
-        <w:rPr>
-          <w:rFonts w:ascii="Times New Roman" w:eastAsia="Times New Roman" w:hAnsi="Times New Roman" w:cs="Times New Roman"/>
-          <w:sz w:val="24"/>
-          <w:szCs w:val="24"/>
-        </w:rPr>
-        <w:t>Loại</w:t>
-      </w:r>
-      <w:proofErr w:type="spellEnd"/>
-      <w:r>
-        <w:rPr>
-          <w:rFonts w:ascii="Times New Roman" w:eastAsia="Times New Roman" w:hAnsi="Times New Roman" w:cs="Times New Roman"/>
-          <w:sz w:val="24"/>
-          <w:szCs w:val="24"/>
-        </w:rPr>
-        <w:t xml:space="preserve"> B</w:t>
-      </w:r>
-    </w:p>
-    <w:p>
-      <w:pPr>
-        <w:numPr>
-          <w:ilvl w:val="0"/>
-          <w:numId w:val="1"/>
-        </w:numPr>
-        <w:shd w:val="clear" w:color="auto" w:fill="FFFFFF"/>
-        <w:spacing w:before="100" w:beforeAutospacing="1" w:after="100" w:afterAutospacing="1" w:line="240" w:lineRule="auto"/>
-        <w:rPr>
-          <w:rFonts w:ascii="Times New Roman" w:eastAsia="Times New Roman" w:hAnsi="Times New Roman" w:cs="Times New Roman"/>
-          <w:sz w:val="24"/>
-          <w:szCs w:val="24"/>
-        </w:rPr>
-      </w:pPr>
-      <w:proofErr w:type="spellStart"/>
-      <w:r>
-        <w:rPr>
-          <w:rFonts w:ascii="Times New Roman" w:eastAsia="Times New Roman" w:hAnsi="Times New Roman" w:cs="Times New Roman"/>
-          <w:sz w:val="24"/>
-          <w:szCs w:val="24"/>
-        </w:rPr>
-        <w:t>Nếu</w:t>
-      </w:r>
-      <w:proofErr w:type="spellEnd"/>
-      <w:r>
-        <w:rPr>
-          <w:rFonts w:ascii="Times New Roman" w:eastAsia="Times New Roman" w:hAnsi="Times New Roman" w:cs="Times New Roman"/>
-          <w:sz w:val="24"/>
-          <w:szCs w:val="24"/>
-        </w:rPr>
-        <w:t xml:space="preserve"> 45 &lt;= </w:t>
-      </w:r>
-      <w:proofErr w:type="spellStart"/>
-      <w:r>
-        <w:rPr>
-          <w:rFonts w:ascii="Times New Roman" w:eastAsia="Times New Roman" w:hAnsi="Times New Roman" w:cs="Times New Roman"/>
-          <w:sz w:val="24"/>
-          <w:szCs w:val="24"/>
-        </w:rPr>
-        <w:t>điểm</w:t>
-      </w:r>
-      <w:proofErr w:type="spellEnd"/>
-      <w:r>
-        <w:rPr>
-          <w:rFonts w:ascii="Times New Roman" w:eastAsia="Times New Roman" w:hAnsi="Times New Roman" w:cs="Times New Roman"/>
-          <w:sz w:val="24"/>
-          <w:szCs w:val="24"/>
-        </w:rPr>
-        <w:t xml:space="preserve"> &lt; 60 -           </w:t>
-      </w:r>
-      <w:proofErr w:type="spellStart"/>
-      <w:r>
-        <w:rPr>
-          <w:rFonts w:ascii="Times New Roman" w:eastAsia="Times New Roman" w:hAnsi="Times New Roman" w:cs="Times New Roman"/>
-          <w:sz w:val="24"/>
-          <w:szCs w:val="24"/>
-        </w:rPr>
-        <w:t>Loại</w:t>
-      </w:r>
-      <w:proofErr w:type="spellEnd"/>
-      <w:r>
-        <w:rPr>
-          <w:rFonts w:ascii="Times New Roman" w:eastAsia="Times New Roman" w:hAnsi="Times New Roman" w:cs="Times New Roman"/>
-          <w:sz w:val="24"/>
-          <w:szCs w:val="24"/>
-        </w:rPr>
-        <w:t xml:space="preserve"> C</w:t>
-      </w:r>
-    </w:p>
-    <w:p>
-      <w:pPr>
-        <w:numPr>
-          <w:ilvl w:val="0"/>
-          <w:numId w:val="1"/>
-        </w:numPr>
-        <w:shd w:val="clear" w:color="auto" w:fill="FFFFFF"/>
-        <w:spacing w:before="100" w:beforeAutospacing="1" w:after="100" w:afterAutospacing="1" w:line="240" w:lineRule="auto"/>
-        <w:rPr>
-          <w:rFonts w:ascii="Times New Roman" w:eastAsia="Times New Roman" w:hAnsi="Times New Roman" w:cs="Times New Roman"/>
-          <w:sz w:val="24"/>
-          <w:szCs w:val="24"/>
-        </w:rPr>
-      </w:pPr>
-      <w:proofErr w:type="spellStart"/>
-      <w:r>
-        <w:rPr>
-          <w:rFonts w:ascii="Times New Roman" w:eastAsia="Times New Roman" w:hAnsi="Times New Roman" w:cs="Times New Roman"/>
-          <w:sz w:val="24"/>
-          <w:szCs w:val="24"/>
-        </w:rPr>
-        <w:t>Nếu</w:t>
-      </w:r>
-      <w:proofErr w:type="spellEnd"/>
-      <w:r>
-        <w:rPr>
-          <w:rFonts w:ascii="Times New Roman" w:eastAsia="Times New Roman" w:hAnsi="Times New Roman" w:cs="Times New Roman"/>
-          <w:sz w:val="24"/>
-          <w:szCs w:val="24"/>
-        </w:rPr>
-        <w:t xml:space="preserve"> 35 &lt;= </w:t>
-      </w:r>
-      <w:proofErr w:type="spellStart"/>
-      <w:r>
-        <w:rPr>
-          <w:rFonts w:ascii="Times New Roman" w:eastAsia="Times New Roman" w:hAnsi="Times New Roman" w:cs="Times New Roman"/>
-          <w:sz w:val="24"/>
-          <w:szCs w:val="24"/>
-        </w:rPr>
-        <w:t>điểm</w:t>
-      </w:r>
-      <w:proofErr w:type="spellEnd"/>
-      <w:r>
-        <w:rPr>
-          <w:rFonts w:ascii="Times New Roman" w:eastAsia="Times New Roman" w:hAnsi="Times New Roman" w:cs="Times New Roman"/>
-          <w:sz w:val="24"/>
-          <w:szCs w:val="24"/>
-        </w:rPr>
-        <w:t xml:space="preserve"> &lt; 45 -           </w:t>
-      </w:r>
-      <w:proofErr w:type="spellStart"/>
-      <w:r>
-        <w:rPr>
-          <w:rFonts w:ascii="Times New Roman" w:eastAsia="Times New Roman" w:hAnsi="Times New Roman" w:cs="Times New Roman"/>
-          <w:sz w:val="24"/>
-          <w:szCs w:val="24"/>
-        </w:rPr>
-        <w:t>Loại</w:t>
-      </w:r>
-      <w:proofErr w:type="spellEnd"/>
-      <w:r>
-        <w:rPr>
-          <w:rFonts w:ascii="Times New Roman" w:eastAsia="Times New Roman" w:hAnsi="Times New Roman" w:cs="Times New Roman"/>
-          <w:sz w:val="24"/>
-          <w:szCs w:val="24"/>
-        </w:rPr>
-        <w:t xml:space="preserve"> D</w:t>
-      </w:r>
-    </w:p>
-    <w:p>
-      <w:pPr>
-        <w:numPr>
-          <w:ilvl w:val="0"/>
-          <w:numId w:val="1"/>
-        </w:numPr>
-        <w:shd w:val="clear" w:color="auto" w:fill="FFFFFF"/>
-        <w:spacing w:before="100" w:beforeAutospacing="1" w:after="100" w:afterAutospacing="1" w:line="240" w:lineRule="auto"/>
-      </w:pPr>
-      <w:proofErr w:type="spellStart"/>
-      <w:r>
-        <w:rPr>
-          <w:rFonts w:ascii="Times New Roman" w:eastAsia="Times New Roman" w:hAnsi="Times New Roman" w:cs="Times New Roman"/>
-          <w:sz w:val="24"/>
-          <w:szCs w:val="24"/>
-        </w:rPr>
-        <w:t>Nếu</w:t>
-      </w:r>
-      <w:proofErr w:type="spellEnd"/>
-      <w:r>
-        <w:rPr>
-          <w:rFonts w:ascii="Times New Roman" w:eastAsia="Times New Roman" w:hAnsi="Times New Roman" w:cs="Times New Roman"/>
-          <w:sz w:val="24"/>
-          <w:szCs w:val="24"/>
-        </w:rPr>
-        <w:t xml:space="preserve"> </w:t>
-      </w:r>
-      <w:proofErr w:type="spellStart"/>
-      <w:r>
-        <w:rPr>
-          <w:rFonts w:ascii="Times New Roman" w:eastAsia="Times New Roman" w:hAnsi="Times New Roman" w:cs="Times New Roman"/>
-          <w:sz w:val="24"/>
-          <w:szCs w:val="24"/>
-        </w:rPr>
-        <w:t>điểm</w:t>
-      </w:r>
-      <w:proofErr w:type="spellEnd"/>
-      <w:r>
-        <w:rPr>
-          <w:rFonts w:ascii="Times New Roman" w:eastAsia="Times New Roman" w:hAnsi="Times New Roman" w:cs="Times New Roman"/>
-          <w:sz w:val="24"/>
-          <w:szCs w:val="24"/>
-        </w:rPr>
-        <w:t xml:space="preserve"> &lt; 35           -           </w:t>
-      </w:r>
-      <w:proofErr w:type="spellStart"/>
-      <w:r>
-        <w:rPr>
-          <w:rFonts w:ascii="Times New Roman" w:eastAsia="Times New Roman" w:hAnsi="Times New Roman" w:cs="Times New Roman"/>
-          <w:sz w:val="24"/>
-          <w:szCs w:val="24"/>
-        </w:rPr>
-        <w:t>Loại</w:t>
-      </w:r>
-      <w:proofErr w:type="spellEnd"/>
-      <w:r>
-        <w:rPr>
-          <w:rFonts w:ascii="Times New Roman" w:eastAsia="Times New Roman" w:hAnsi="Times New Roman" w:cs="Times New Roman"/>
-          <w:sz w:val="24"/>
-          <w:szCs w:val="24"/>
-        </w:rPr>
-        <w:t xml:space="preserve"> E</w:t>
-      </w:r>
-    </w:p>
-    <w:p>
-      <w:pPr>
-        <w:rPr>
-          <w:b/>
-        </w:rPr>
-      </w:pPr>
+      <w:bookmarkStart w:id="0" w:name="_GoBack"/>
+      <w:bookmarkEnd w:id="0"/>
       <w:r>
         <w:rPr>
           <w:b/>
@@ -1411,6 +1073,11 @@
       </w:r>
       <w:r>
         <w:tab/>
+      </w:r>
+      <w:r>
+        <w:tab/>
+      </w:r>
+      <w:r>
         <w:t>DISPLAY “</w:t>
       </w:r>
       <w:proofErr w:type="spellStart"/>
@@ -1428,6 +1095,11 @@
       </w:pPr>
       <w:r>
         <w:tab/>
+      </w:r>
+      <w:r>
+        <w:tab/>
+      </w:r>
+      <w:r>
         <w:t>ELSE IF Diem &gt;=60</w:t>
       </w:r>
     </w:p>
@@ -1440,7 +1112,16 @@
       </w:r>
       <w:r>
         <w:tab/>
-        <w:t xml:space="preserve"> DISPLAY “</w:t>
+        <w:t xml:space="preserve"> </w:t>
+      </w:r>
+      <w:r>
+        <w:tab/>
+      </w:r>
+      <w:r>
+        <w:tab/>
+      </w:r>
+      <w:r>
+        <w:t>DISPLAY “</w:t>
       </w:r>
       <w:proofErr w:type="spellStart"/>
       <w:r>
@@ -1457,6 +1138,14 @@
       </w:pPr>
       <w:r>
         <w:tab/>
+      </w:r>
+      <w:r>
+        <w:tab/>
+      </w:r>
+      <w:r>
+        <w:tab/>
+      </w:r>
+      <w:r>
         <w:t>ELSE IF Diem &gt;= 45</w:t>
       </w:r>
     </w:p>
@@ -1469,6 +1158,17 @@
       </w:r>
       <w:r>
         <w:tab/>
+      </w:r>
+      <w:r>
+        <w:tab/>
+      </w:r>
+      <w:r>
+        <w:tab/>
+      </w:r>
+      <w:r>
+        <w:tab/>
+      </w:r>
+      <w:r>
         <w:t>DISPLAY “</w:t>
       </w:r>
       <w:proofErr w:type="spellStart"/>
@@ -1483,7 +1183,7 @@
     <w:p>
       <w:pPr>
         <w:pStyle w:val="NoSpacing"/>
-        <w:ind w:firstLine="720"/>
+        <w:ind w:left="2160" w:firstLine="720"/>
       </w:pPr>
       <w:r>
         <w:t>ELSE IF Diem&lt;=35</w:t>
@@ -1498,6 +1198,20 @@
       </w:r>
       <w:r>
         <w:tab/>
+      </w:r>
+      <w:r>
+        <w:tab/>
+      </w:r>
+      <w:r>
+        <w:tab/>
+      </w:r>
+      <w:r>
+        <w:tab/>
+      </w:r>
+      <w:r>
+        <w:tab/>
+      </w:r>
+      <w:r>
         <w:t>DISPLAY “</w:t>
       </w:r>
       <w:proofErr w:type="spellStart"/>
@@ -1515,6 +1229,20 @@
       </w:pPr>
       <w:r>
         <w:tab/>
+      </w:r>
+      <w:r>
+        <w:tab/>
+      </w:r>
+      <w:r>
+        <w:tab/>
+      </w:r>
+      <w:r>
+        <w:tab/>
+      </w:r>
+      <w:r>
+        <w:tab/>
+      </w:r>
+      <w:r>
         <w:t xml:space="preserve">ELSE </w:t>
       </w:r>
     </w:p>
@@ -1527,6 +1255,20 @@
       </w:r>
       <w:r>
         <w:tab/>
+      </w:r>
+      <w:r>
+        <w:tab/>
+      </w:r>
+      <w:r>
+        <w:tab/>
+      </w:r>
+      <w:r>
+        <w:tab/>
+      </w:r>
+      <w:r>
+        <w:tab/>
+      </w:r>
+      <w:r>
         <w:t>DISPLAY “</w:t>
       </w:r>
       <w:proofErr w:type="spellStart"/>
@@ -1536,6 +1278,60 @@
       <w:proofErr w:type="spellEnd"/>
       <w:r>
         <w:t xml:space="preserve"> E”</w:t>
+      </w:r>
+    </w:p>
+    <w:p>
+      <w:pPr>
+        <w:pStyle w:val="NoSpacing"/>
+      </w:pPr>
+      <w:r>
+        <w:tab/>
+      </w:r>
+      <w:r>
+        <w:tab/>
+      </w:r>
+      <w:r>
+        <w:tab/>
+      </w:r>
+      <w:r>
+        <w:tab/>
+        <w:t>ENDIF</w:t>
+      </w:r>
+    </w:p>
+    <w:p>
+      <w:pPr>
+        <w:pStyle w:val="NoSpacing"/>
+      </w:pPr>
+      <w:r>
+        <w:tab/>
+      </w:r>
+      <w:r>
+        <w:tab/>
+      </w:r>
+      <w:r>
+        <w:tab/>
+        <w:t>ENDIF</w:t>
+      </w:r>
+    </w:p>
+    <w:p>
+      <w:pPr>
+        <w:pStyle w:val="NoSpacing"/>
+      </w:pPr>
+      <w:r>
+        <w:tab/>
+      </w:r>
+      <w:r>
+        <w:tab/>
+        <w:t>ENDIF</w:t>
+      </w:r>
+    </w:p>
+    <w:p>
+      <w:pPr>
+        <w:pStyle w:val="NoSpacing"/>
+      </w:pPr>
+      <w:r>
+        <w:tab/>
+        <w:t>ENDIF</w:t>
       </w:r>
     </w:p>
     <w:p>
@@ -3512,10 +3308,7 @@
                               <w:jc w:val="center"/>
                             </w:pPr>
                             <w:r>
-                              <w:t>Diem&gt;=</w:t>
-                            </w:r>
-                            <w:r>
-                              <w:t>35</w:t>
+                              <w:t>Diem&gt;=35</w:t>
                             </w:r>
                           </w:p>
                         </w:txbxContent>
@@ -3625,10 +3418,7 @@
                             </w:r>
                             <w:proofErr w:type="spellEnd"/>
                             <w:r>
-                              <w:t xml:space="preserve"> E</w:t>
-                            </w:r>
-                            <w:r>
-                              <w:t>”</w:t>
+                              <w:t xml:space="preserve"> E”</w:t>
                             </w:r>
                           </w:p>
                         </w:txbxContent>
@@ -3767,13 +3557,7 @@
                             </w:r>
                             <w:proofErr w:type="spellEnd"/>
                             <w:r>
-                              <w:t xml:space="preserve"> </w:t>
-                            </w:r>
-                            <w:r>
-                              <w:t>D</w:t>
-                            </w:r>
-                            <w:r>
-                              <w:t>”</w:t>
+                              <w:t xml:space="preserve"> D”</w:t>
                             </w:r>
                           </w:p>
                         </w:txbxContent>
@@ -3893,10 +3677,7 @@
                             </w:r>
                             <w:proofErr w:type="spellEnd"/>
                             <w:r>
-                              <w:t xml:space="preserve"> C</w:t>
-                            </w:r>
-                            <w:r>
-                              <w:t>”</w:t>
+                              <w:t xml:space="preserve"> C”</w:t>
                             </w:r>
                           </w:p>
                         </w:txbxContent>
@@ -4013,13 +3794,7 @@
                             </w:r>
                             <w:proofErr w:type="spellEnd"/>
                             <w:r>
-                              <w:t xml:space="preserve"> </w:t>
-                            </w:r>
-                            <w:r>
-                              <w:t>B</w:t>
-                            </w:r>
-                            <w:r>
-                              <w:t>”</w:t>
+                              <w:t xml:space="preserve"> B”</w:t>
                             </w:r>
                           </w:p>
                         </w:txbxContent>
@@ -4131,13 +3906,7 @@
                               <w:jc w:val="center"/>
                             </w:pPr>
                             <w:r>
-                              <w:t>D</w:t>
-                            </w:r>
-                            <w:r>
-                              <w:t>P</w:t>
-                            </w:r>
-                            <w:r>
-                              <w:t xml:space="preserve"> “</w:t>
+                              <w:t>DP “</w:t>
                             </w:r>
                             <w:proofErr w:type="spellStart"/>
                             <w:r>
@@ -4257,10 +4026,7 @@
                               <w:jc w:val="center"/>
                             </w:pPr>
                             <w:r>
-                              <w:t>Diem&gt;=</w:t>
-                            </w:r>
-                            <w:r>
-                              <w:t>45</w:t>
+                              <w:t>Diem&gt;=45</w:t>
                             </w:r>
                           </w:p>
                         </w:txbxContent>
@@ -4357,10 +4123,7 @@
                               <w:jc w:val="center"/>
                             </w:pPr>
                             <w:r>
-                              <w:t>Diem&gt;=</w:t>
-                            </w:r>
-                            <w:r>
-                              <w:t>60</w:t>
+                              <w:t>Diem&gt;=60</w:t>
                             </w:r>
                           </w:p>
                         </w:txbxContent>
@@ -4664,13 +4427,8 @@
                               <w:jc w:val="center"/>
                             </w:pPr>
                             <w:r>
-                              <w:t>Die</w:t>
+                              <w:t>Diem&gt;=75</w:t>
                             </w:r>
-                            <w:bookmarkStart w:id="0" w:name="_GoBack"/>
-                            <w:r>
-                              <w:t>m&gt;=75</w:t>
-                            </w:r>
-                            <w:bookmarkEnd w:id="0"/>
                           </w:p>
                         </w:txbxContent>
                       </wps:txbx>
